--- a/5th semester university/Arithmetic coprocessor programming/Lab6/_ОТЧЁТ_lab6.docx
+++ b/5th semester university/Arithmetic coprocessor programming/Lab6/_ОТЧЁТ_lab6.docx
@@ -2967,26 +2967,6 @@
     <w:p>
       <w:pPr>
         <w:spacing w:after="0" w:line="240" w:lineRule="auto"/>
-        <w:ind w:firstLine="708"/>
-        <w:jc w:val="both"/>
-        <w:rPr>
-          <w:rFonts w:ascii="Times New Roman" w:hAnsi="Times New Roman" w:cs="Times New Roman"/>
-          <w:sz w:val="28"/>
-          <w:szCs w:val="28"/>
-        </w:rPr>
-      </w:pPr>
-      <w:r>
-        <w:rPr>
-          <w:rFonts w:ascii="Times New Roman" w:hAnsi="Times New Roman" w:cs="Times New Roman"/>
-          <w:sz w:val="28"/>
-          <w:szCs w:val="28"/>
-        </w:rPr>
-        <w:t>Был изучен принцип работы мьютексов и критических секций. Они позволяют обеспечить взаимное исключение, гарантируя, что только один поток может одновременно выполнять критический участок кода. Это средство предотвращает конфликты и гарантирует целостность общих данных.</w:t>
-      </w:r>
-    </w:p>
-    <w:p>
-      <w:pPr>
-        <w:spacing w:after="0" w:line="240" w:lineRule="auto"/>
         <w:ind w:firstLine="709"/>
         <w:jc w:val="both"/>
         <w:rPr>
@@ -37948,7 +37928,7 @@
         <v:path o:extrusionok="f" gradientshapeok="t" o:connecttype="rect"/>
         <o:lock v:ext="edit" aspectratio="t"/>
       </v:shapetype>
-      <v:shape id="_x0000_i1069" type="#_x0000_t75" style="width:11.4pt;height:11.4pt" o:bullet="t">
+      <v:shape id="_x0000_i1071" type="#_x0000_t75" style="width:11.4pt;height:11.4pt" o:bullet="t">
         <v:imagedata r:id="rId1" o:title="msoA0AB"/>
       </v:shape>
     </w:pict>
